--- a/BA Instruction for AI.docx
+++ b/BA Instruction for AI.docx
@@ -88,7 +88,10 @@
         </w:numPr>
       </w:pPr>
       <w:r>
-        <w:t>No technical terms unless needed</w:t>
+        <w:t xml:space="preserve">Use </w:t>
+      </w:r>
+      <w:r>
+        <w:t>Indian English and Unit systems</w:t>
       </w:r>
     </w:p>
     <w:p>
@@ -215,6 +218,26 @@
     </w:p>
     <w:p>
       <w:pPr>
+        <w:pStyle w:val="ListParagraph"/>
+        <w:numPr>
+          <w:ilvl w:val="0"/>
+          <w:numId w:val="2"/>
+        </w:numPr>
+      </w:pPr>
+      <w:r>
+        <w:t xml:space="preserve">Words like All, None, </w:t>
+      </w:r>
+      <w:proofErr w:type="spellStart"/>
+      <w:r>
+        <w:t>Re</w:t>
+      </w:r>
+      <w:r>
+        <w:t>lm</w:t>
+      </w:r>
+      <w:proofErr w:type="spellEnd"/>
+    </w:p>
+    <w:p>
+      <w:pPr>
         <w:rPr>
           <w:b/>
           <w:bCs/>
@@ -288,7 +311,19 @@
         </w:numPr>
       </w:pPr>
       <w:r>
-        <w:t>Build a systematic daily EBITDA (Earnings Before Interest, Taxes, Depreciation, and Amortization) calculation and reporting sheet.</w:t>
+        <w:t>Build a</w:t>
+      </w:r>
+      <w:r>
+        <w:t>n online application system</w:t>
+      </w:r>
+      <w:r>
+        <w:t xml:space="preserve"> </w:t>
+      </w:r>
+      <w:r>
+        <w:t>for reporting</w:t>
+      </w:r>
+      <w:r>
+        <w:t xml:space="preserve"> daily EBITDA (Earnings Before Interest, Taxes, Depreciation, and Amortization).</w:t>
       </w:r>
     </w:p>
     <w:p>
@@ -300,7 +335,16 @@
         </w:numPr>
       </w:pPr>
       <w:r>
-        <w:t>Ensure transparency, accuracy, and granularity down to SKU level by sourcing data from SAP, TBS, IGMS, and manual entries.</w:t>
+        <w:t>Ensure transparency, accuracy, and granularity down to SKU level by sourcing data from SAP</w:t>
+      </w:r>
+      <w:r>
+        <w:t xml:space="preserve"> </w:t>
+      </w:r>
+      <w:r>
+        <w:t>and manual entries.</w:t>
+      </w:r>
+      <w:r>
+        <w:t xml:space="preserve"> For manual entries, there must be maker checker.</w:t>
       </w:r>
     </w:p>
     <w:p>
@@ -313,18 +357,6 @@
       </w:pPr>
       <w:r>
         <w:t>Develop logic for allocation and mapping of all cost heads (fixed, variable, sales &amp; distribution, corporate) across products and SKUs.</w:t>
-      </w:r>
-    </w:p>
-    <w:p>
-      <w:pPr>
-        <w:pStyle w:val="ListParagraph"/>
-        <w:numPr>
-          <w:ilvl w:val="0"/>
-          <w:numId w:val="6"/>
-        </w:numPr>
-      </w:pPr>
-      <w:r>
-        <w:t>Set up a robust mechanism for adjusting margin calculations in case of market price fluctuations and stock adjustments.</w:t>
       </w:r>
     </w:p>
     <w:p>
@@ -469,19 +501,7 @@
         </w:numPr>
       </w:pPr>
       <w:r>
-        <w:t>Provide an accurate, real-time margin analysis tool to maximize profitability in a multi-SKU, high-volume manufacturing environment.</w:t>
-      </w:r>
-    </w:p>
-    <w:p>
-      <w:pPr>
-        <w:pStyle w:val="ListParagraph"/>
-        <w:numPr>
-          <w:ilvl w:val="0"/>
-          <w:numId w:val="8"/>
-        </w:numPr>
-      </w:pPr>
-      <w:r>
-        <w:t>Support cost forecasting and price optimization, especially during market fluctuations.</w:t>
+        <w:t>Provide an accurate, real-time margin analysis tool in a multi-SKU, high-volume manufacturing environment.</w:t>
       </w:r>
     </w:p>
     <w:p>
@@ -566,19 +586,10 @@
         </w:numPr>
       </w:pPr>
       <w:r>
-        <w:t>Minimized manual interventions by sourcing directly from SAP, TBS, and other systems.</w:t>
-      </w:r>
-    </w:p>
-    <w:p>
-      <w:pPr>
-        <w:pStyle w:val="ListParagraph"/>
-        <w:numPr>
-          <w:ilvl w:val="0"/>
-          <w:numId w:val="9"/>
-        </w:numPr>
-      </w:pPr>
-      <w:r>
-        <w:t>Effective margin optimization and anomaly detection in margin/cost structures.</w:t>
+        <w:t>Minimized manual interventions by sourcing directly from SAP</w:t>
+      </w:r>
+      <w:r>
+        <w:t>.</w:t>
       </w:r>
     </w:p>
     <w:p>
@@ -629,15 +640,7 @@
         </w:numPr>
       </w:pPr>
       <w:r>
-        <w:t xml:space="preserve">Corporate finance teams and analysts </w:t>
-      </w:r>
-      <w:proofErr w:type="gramStart"/>
-      <w:r>
-        <w:t>monitoring</w:t>
-      </w:r>
-      <w:proofErr w:type="gramEnd"/>
-      <w:r>
-        <w:t xml:space="preserve"> overall profitability.</w:t>
+        <w:t>Corporate finance teams and analysts monitoring overall profitability.</w:t>
       </w:r>
     </w:p>
     <w:p>
@@ -3051,4 +3054,10 @@
     </a:ext>
   </a:extLst>
 </a:theme>
+</file>
+
+<file path=docMetadata/LabelInfo.xml><?xml version="1.0" encoding="utf-8"?>
+<clbl:labelList xmlns:clbl="http://schemas.microsoft.com/office/2020/mipLabelMetadata">
+  <clbl:label id="{48524f91-3100-4805-9920-b4ad8cf508bf}" enabled="0" method="" siteId="{48524f91-3100-4805-9920-b4ad8cf508bf}" removed="1"/>
+</clbl:labelList>
 </file>
--- a/BA Instruction for AI.docx
+++ b/BA Instruction for AI.docx
@@ -289,371 +289,8 @@
     </w:p>
     <w:p>
       <w:pPr>
-        <w:rPr>
-          <w:b/>
-          <w:bCs/>
-        </w:rPr>
-      </w:pPr>
-      <w:r>
-        <w:rPr>
-          <w:b/>
-          <w:bCs/>
-        </w:rPr>
-        <w:t>Key Deliverables</w:t>
-      </w:r>
-    </w:p>
-    <w:p>
-      <w:pPr>
-        <w:pStyle w:val="ListParagraph"/>
-        <w:numPr>
-          <w:ilvl w:val="0"/>
-          <w:numId w:val="6"/>
-        </w:numPr>
-      </w:pPr>
-      <w:r>
-        <w:t>Build a</w:t>
-      </w:r>
-      <w:r>
-        <w:t>n online application system</w:t>
-      </w:r>
-      <w:r>
-        <w:t xml:space="preserve"> </w:t>
-      </w:r>
-      <w:r>
-        <w:t>for reporting</w:t>
-      </w:r>
-      <w:r>
-        <w:t xml:space="preserve"> daily EBITDA (Earnings Before Interest, Taxes, Depreciation, and Amortization).</w:t>
-      </w:r>
-    </w:p>
-    <w:p>
-      <w:pPr>
-        <w:pStyle w:val="ListParagraph"/>
-        <w:numPr>
-          <w:ilvl w:val="0"/>
-          <w:numId w:val="6"/>
-        </w:numPr>
-      </w:pPr>
-      <w:r>
-        <w:t>Ensure transparency, accuracy, and granularity down to SKU level by sourcing data from SAP</w:t>
-      </w:r>
-      <w:r>
-        <w:t xml:space="preserve"> </w:t>
-      </w:r>
-      <w:r>
-        <w:t>and manual entries.</w:t>
-      </w:r>
-      <w:r>
-        <w:t xml:space="preserve"> For manual entries, there must be maker checker.</w:t>
-      </w:r>
-    </w:p>
-    <w:p>
-      <w:pPr>
-        <w:pStyle w:val="ListParagraph"/>
-        <w:numPr>
-          <w:ilvl w:val="0"/>
-          <w:numId w:val="6"/>
-        </w:numPr>
-      </w:pPr>
-      <w:r>
-        <w:t>Develop logic for allocation and mapping of all cost heads (fixed, variable, sales &amp; distribution, corporate) across products and SKUs.</w:t>
-      </w:r>
-    </w:p>
-    <w:p>
-      <w:pPr>
-        <w:pStyle w:val="ListParagraph"/>
-        <w:numPr>
-          <w:ilvl w:val="0"/>
-          <w:numId w:val="6"/>
-        </w:numPr>
-      </w:pPr>
-      <w:r>
-        <w:t>Enable daily, SKU-wise breakdown for effective margin analysis and management decisions.</w:t>
-      </w:r>
-    </w:p>
-    <w:p>
-      <w:r>
-        <w:br w:type="page"/>
-      </w:r>
-    </w:p>
-    <w:p>
-      <w:pPr>
-        <w:rPr>
-          <w:b/>
-          <w:bCs/>
-        </w:rPr>
-      </w:pPr>
-      <w:r>
-        <w:rPr>
-          <w:b/>
-          <w:bCs/>
-        </w:rPr>
-        <w:lastRenderedPageBreak/>
-        <w:t>Scope of Work</w:t>
-      </w:r>
-    </w:p>
-    <w:p>
-      <w:pPr>
-        <w:pStyle w:val="ListParagraph"/>
-        <w:numPr>
-          <w:ilvl w:val="0"/>
-          <w:numId w:val="7"/>
-        </w:numPr>
-      </w:pPr>
-      <w:r>
-        <w:t>Calculation and daily tracking of key metrics like Net Sales, Contribution, Margin, and EBITDA.</w:t>
-      </w:r>
-    </w:p>
-    <w:p>
-      <w:pPr>
-        <w:pStyle w:val="ListParagraph"/>
-        <w:numPr>
-          <w:ilvl w:val="0"/>
-          <w:numId w:val="7"/>
-        </w:numPr>
-      </w:pPr>
-      <w:r>
-        <w:t>Data integration from SAP for sales quantities, values, and cost heads.</w:t>
-      </w:r>
-    </w:p>
-    <w:p>
-      <w:pPr>
-        <w:pStyle w:val="ListParagraph"/>
-        <w:numPr>
-          <w:ilvl w:val="0"/>
-          <w:numId w:val="7"/>
-        </w:numPr>
-      </w:pPr>
-      <w:r>
-        <w:t>Mapping and allocating power, manpower, insurance, freight, and warehouse charges at SKU/product level.</w:t>
-      </w:r>
-    </w:p>
-    <w:p>
-      <w:pPr>
-        <w:pStyle w:val="ListParagraph"/>
-        <w:numPr>
-          <w:ilvl w:val="0"/>
-          <w:numId w:val="7"/>
-        </w:numPr>
-      </w:pPr>
-      <w:r>
-        <w:t>Configuration for more than 500 SKUs, with plant-wise and product-wise drill-down.</w:t>
-      </w:r>
-    </w:p>
-    <w:p>
-      <w:pPr>
-        <w:pStyle w:val="ListParagraph"/>
-        <w:numPr>
-          <w:ilvl w:val="0"/>
-          <w:numId w:val="7"/>
-        </w:numPr>
-      </w:pPr>
-      <w:r>
-        <w:t>Provision for manual override and adjustment entries as per management needs (e.g., stock adjustment/NRV/credit notes).</w:t>
-      </w:r>
-    </w:p>
-    <w:p>
-      <w:pPr>
-        <w:pStyle w:val="ListParagraph"/>
-        <w:numPr>
-          <w:ilvl w:val="0"/>
-          <w:numId w:val="7"/>
-        </w:numPr>
-      </w:pPr>
-      <w:proofErr w:type="spellStart"/>
-      <w:r>
-        <w:t>Jolwa</w:t>
-      </w:r>
-      <w:proofErr w:type="spellEnd"/>
-      <w:r>
-        <w:t xml:space="preserve"> Plant in scope; </w:t>
-      </w:r>
-      <w:proofErr w:type="spellStart"/>
-      <w:r>
-        <w:t>Vareili</w:t>
-      </w:r>
-      <w:proofErr w:type="spellEnd"/>
-      <w:r>
-        <w:t xml:space="preserve"> Plant out of scope for initial release.</w:t>
-      </w:r>
-    </w:p>
-    <w:p>
-      <w:pPr>
-        <w:rPr>
-          <w:b/>
-          <w:bCs/>
-        </w:rPr>
-      </w:pPr>
-      <w:r>
-        <w:rPr>
-          <w:b/>
-          <w:bCs/>
-        </w:rPr>
-        <w:t>Business Goal</w:t>
-      </w:r>
-    </w:p>
-    <w:p>
-      <w:pPr>
-        <w:pStyle w:val="ListParagraph"/>
-        <w:numPr>
-          <w:ilvl w:val="0"/>
-          <w:numId w:val="8"/>
-        </w:numPr>
-      </w:pPr>
-      <w:r>
-        <w:t>Provide an accurate, real-time margin analysis tool in a multi-SKU, high-volume manufacturing environment.</w:t>
-      </w:r>
-    </w:p>
-    <w:p>
-      <w:pPr>
-        <w:pStyle w:val="ListParagraph"/>
-        <w:numPr>
-          <w:ilvl w:val="0"/>
-          <w:numId w:val="8"/>
-        </w:numPr>
-      </w:pPr>
-      <w:r>
-        <w:t xml:space="preserve">Enable management to take informed decisions by visualizing cost structure and </w:t>
-      </w:r>
-      <w:r>
-        <w:t>profitability</w:t>
-      </w:r>
-      <w:r>
-        <w:t xml:space="preserve"> swiftly.</w:t>
-      </w:r>
-    </w:p>
-    <w:p>
-      <w:pPr>
-        <w:rPr>
-          <w:b/>
-          <w:bCs/>
-        </w:rPr>
-      </w:pPr>
-      <w:r>
-        <w:rPr>
-          <w:b/>
-          <w:bCs/>
-        </w:rPr>
-        <w:t>Target Market</w:t>
-      </w:r>
-    </w:p>
-    <w:p>
-      <w:r>
-        <w:t xml:space="preserve">Textile and polymer manufacturing organizations with complex, multi-SKU operations—initially piloting at the </w:t>
-      </w:r>
-      <w:proofErr w:type="spellStart"/>
-      <w:r>
-        <w:t>Jolwa</w:t>
-      </w:r>
-      <w:proofErr w:type="spellEnd"/>
-      <w:r>
-        <w:t xml:space="preserve"> Plant.</w:t>
-      </w:r>
-    </w:p>
-    <w:p>
-      <w:pPr>
-        <w:rPr>
-          <w:b/>
-          <w:bCs/>
-        </w:rPr>
-      </w:pPr>
-      <w:r>
-        <w:rPr>
-          <w:b/>
-          <w:bCs/>
-        </w:rPr>
-        <w:t>Success Metrics</w:t>
-      </w:r>
-    </w:p>
-    <w:p>
-      <w:pPr>
-        <w:pStyle w:val="ListParagraph"/>
-        <w:numPr>
-          <w:ilvl w:val="0"/>
-          <w:numId w:val="9"/>
-        </w:numPr>
-      </w:pPr>
-      <w:r>
-        <w:t>Accurate, daily SKU-level EBITDA calculation and reporting.</w:t>
-      </w:r>
-    </w:p>
-    <w:p>
-      <w:pPr>
-        <w:pStyle w:val="ListParagraph"/>
-        <w:numPr>
-          <w:ilvl w:val="0"/>
-          <w:numId w:val="9"/>
-        </w:numPr>
-      </w:pPr>
-      <w:r>
-        <w:t>Minimized manual interventions by sourcing directly from SAP</w:t>
-      </w:r>
-      <w:r>
-        <w:t>.</w:t>
-      </w:r>
-    </w:p>
-    <w:p>
-      <w:pPr>
-        <w:pStyle w:val="ListParagraph"/>
-        <w:numPr>
-          <w:ilvl w:val="0"/>
-          <w:numId w:val="9"/>
-        </w:numPr>
-      </w:pPr>
-      <w:r>
-        <w:t>User adoption by plant managers, finance, and corporate management.</w:t>
-      </w:r>
-    </w:p>
-    <w:p>
-      <w:pPr>
-        <w:rPr>
-          <w:b/>
-          <w:bCs/>
-        </w:rPr>
-      </w:pPr>
-      <w:r>
-        <w:rPr>
-          <w:b/>
-          <w:bCs/>
-        </w:rPr>
-        <w:t>Target User Profile</w:t>
-      </w:r>
-    </w:p>
-    <w:p>
-      <w:pPr>
-        <w:pStyle w:val="ListParagraph"/>
-        <w:numPr>
-          <w:ilvl w:val="0"/>
-          <w:numId w:val="10"/>
-        </w:numPr>
-      </w:pPr>
-      <w:r>
-        <w:t>Plant and operations managers who need daily insight into margins and costs.</w:t>
-      </w:r>
-    </w:p>
-    <w:p>
-      <w:pPr>
-        <w:pStyle w:val="ListParagraph"/>
-        <w:numPr>
-          <w:ilvl w:val="0"/>
-          <w:numId w:val="10"/>
-        </w:numPr>
-      </w:pPr>
-      <w:r>
-        <w:t>Corporate finance teams and analysts monitoring overall profitability.</w:t>
-      </w:r>
-    </w:p>
-    <w:p>
-      <w:pPr>
-        <w:pStyle w:val="ListParagraph"/>
-        <w:numPr>
-          <w:ilvl w:val="0"/>
-          <w:numId w:val="10"/>
-        </w:numPr>
-      </w:pPr>
-      <w:r>
-        <w:t>Business heads and leadership for high-level decision making.</w:t>
-      </w:r>
+        <w:ind w:left="360"/>
+      </w:pPr>
     </w:p>
     <w:sectPr>
       <w:pgSz w:w="12240" w:h="15840"/>
